--- a/Release note.docx
+++ b/Release note.docx
@@ -37,7 +37,6 @@
         <w:tblStyle w:val="4"/>
         <w:tblW w:w="8522" w:type="dxa"/>
         <w:jc w:val="center"/>
-        <w:tblInd w:w="0" w:type="dxa"/>
         <w:tblBorders>
           <w:top w:val="single" w:color="auto" w:sz="4" w:space="0"/>
           <w:left w:val="single" w:color="auto" w:sz="4" w:space="0"/>
@@ -68,7 +67,6 @@
             <w:insideH w:val="single" w:color="auto" w:sz="4" w:space="0"/>
             <w:insideV w:val="single" w:color="auto" w:sz="4" w:space="0"/>
           </w:tblBorders>
-          <w:tblLayout w:type="fixed"/>
           <w:tblCellMar>
             <w:top w:w="0" w:type="dxa"/>
             <w:left w:w="108" w:type="dxa"/>
@@ -157,7 +155,7 @@
                 <w:szCs w:val="28"/>
                 <w:lang w:val="en-US" w:eastAsia="zh-CN"/>
               </w:rPr>
-              <w:t>1</w:t>
+              <w:t>2</w:t>
             </w:r>
           </w:p>
         </w:tc>
@@ -172,7 +170,6 @@
             <w:insideH w:val="single" w:color="auto" w:sz="4" w:space="0"/>
             <w:insideV w:val="single" w:color="auto" w:sz="4" w:space="0"/>
           </w:tblBorders>
-          <w:tblLayout w:type="fixed"/>
           <w:tblCellMar>
             <w:top w:w="0" w:type="dxa"/>
             <w:left w:w="108" w:type="dxa"/>
@@ -221,22 +218,30 @@
             <w:pPr>
               <w:jc w:val="both"/>
               <w:rPr>
-                <w:sz w:val="28"/>
-                <w:szCs w:val="28"/>
-                <w:lang w:val="en-US"/>
-              </w:rPr>
-            </w:pPr>
-            <w:r>
-              <w:rPr>
-                <w:rFonts w:hint="eastAsia"/>
-                <w:sz w:val="28"/>
-                <w:szCs w:val="28"/>
-                <w:lang w:val="en-US"/>
-              </w:rPr>
-              <w:t>2020.12.7</w:t>
-            </w:r>
-            <w:bookmarkStart w:id="0" w:name="_GoBack"/>
-            <w:bookmarkEnd w:id="0"/>
+                <w:rFonts w:hint="default" w:eastAsia="宋体"/>
+                <w:sz w:val="28"/>
+                <w:szCs w:val="28"/>
+                <w:lang w:val="en-US" w:eastAsia="zh-CN"/>
+              </w:rPr>
+            </w:pPr>
+            <w:r>
+              <w:rPr>
+                <w:rFonts w:hint="eastAsia"/>
+                <w:sz w:val="28"/>
+                <w:szCs w:val="28"/>
+                <w:lang w:val="en-US"/>
+              </w:rPr>
+              <w:t>2020.12.</w:t>
+            </w:r>
+            <w:r>
+              <w:rPr>
+                <w:rFonts w:hint="eastAsia"/>
+                <w:sz w:val="28"/>
+                <w:szCs w:val="28"/>
+                <w:lang w:val="en-US" w:eastAsia="zh-CN"/>
+              </w:rPr>
+              <w:t>18</w:t>
+            </w:r>
           </w:p>
         </w:tc>
       </w:tr>
@@ -250,7 +255,6 @@
             <w:insideH w:val="single" w:color="auto" w:sz="4" w:space="0"/>
             <w:insideV w:val="single" w:color="auto" w:sz="4" w:space="0"/>
           </w:tblBorders>
-          <w:tblLayout w:type="fixed"/>
           <w:tblCellMar>
             <w:top w:w="0" w:type="dxa"/>
             <w:left w:w="108" w:type="dxa"/>
@@ -311,62 +315,83 @@
                 <w:szCs w:val="28"/>
                 <w:lang w:val="en-US"/>
               </w:rPr>
-              <w:t>1.Update IR file from openvino2020.3.194</w:t>
+              <w:t>1.modify</w:t>
+            </w:r>
+            <w:r>
+              <w:rPr>
+                <w:rFonts w:hint="eastAsia"/>
+                <w:sz w:val="28"/>
+                <w:szCs w:val="28"/>
+                <w:lang w:val="en-US" w:eastAsia="zh-CN"/>
+              </w:rPr>
+              <w:t xml:space="preserve"> firmware</w:t>
+            </w:r>
+            <w:r>
+              <w:rPr>
+                <w:rFonts w:hint="eastAsia"/>
+                <w:sz w:val="28"/>
+                <w:szCs w:val="28"/>
+                <w:lang w:val="en-US"/>
+              </w:rPr>
+              <w:t xml:space="preserve"> usb pid from F63B to F63D</w:t>
             </w:r>
           </w:p>
           <w:p>
             <w:pPr>
               <w:jc w:val="both"/>
               <w:rPr>
-                <w:sz w:val="28"/>
-                <w:szCs w:val="28"/>
-                <w:lang w:val="en-US"/>
-              </w:rPr>
-            </w:pPr>
-            <w:r>
-              <w:rPr>
-                <w:rFonts w:hint="eastAsia"/>
-                <w:sz w:val="28"/>
-                <w:szCs w:val="28"/>
-                <w:lang w:val="en-US"/>
-              </w:rPr>
-              <w:t xml:space="preserve">2.add query firmware </w:t>
-            </w:r>
-            <w:r>
-              <w:rPr>
-                <w:sz w:val="28"/>
-                <w:szCs w:val="28"/>
-                <w:lang w:val="en-US"/>
-              </w:rPr>
-              <w:t>version</w:t>
-            </w:r>
-            <w:r>
-              <w:rPr>
-                <w:rFonts w:hint="eastAsia"/>
-                <w:sz w:val="28"/>
-                <w:szCs w:val="28"/>
-                <w:lang w:val="en-US"/>
-              </w:rPr>
-              <w:t xml:space="preserve"> and query device id API.</w:t>
+                <w:rFonts w:hint="default" w:eastAsia="宋体"/>
+                <w:sz w:val="28"/>
+                <w:szCs w:val="28"/>
+                <w:lang w:val="en-US" w:eastAsia="zh-CN"/>
+              </w:rPr>
+            </w:pPr>
+            <w:r>
+              <w:rPr>
+                <w:rFonts w:hint="eastAsia"/>
+                <w:sz w:val="28"/>
+                <w:szCs w:val="28"/>
+                <w:lang w:val="en-US" w:eastAsia="zh-CN"/>
+              </w:rPr>
+              <w:t>2.resolve losted frame bug in firmware</w:t>
             </w:r>
           </w:p>
           <w:p>
             <w:pPr>
               <w:jc w:val="both"/>
               <w:rPr>
-                <w:sz w:val="28"/>
-                <w:szCs w:val="28"/>
-                <w:lang w:val="en-US"/>
-              </w:rPr>
-            </w:pPr>
-            <w:r>
-              <w:rPr>
-                <w:rFonts w:hint="eastAsia"/>
-                <w:sz w:val="28"/>
-                <w:szCs w:val="28"/>
-                <w:lang w:val="en-US"/>
-              </w:rPr>
-              <w:t>3.add show FPS and add Accelerating inference.</w:t>
+                <w:rFonts w:hint="default"/>
+                <w:sz w:val="28"/>
+                <w:szCs w:val="28"/>
+                <w:lang w:val="en-US" w:eastAsia="zh-CN"/>
+              </w:rPr>
+            </w:pPr>
+            <w:r>
+              <w:rPr>
+                <w:rFonts w:hint="eastAsia"/>
+                <w:sz w:val="28"/>
+                <w:szCs w:val="28"/>
+                <w:lang w:val="en-US" w:eastAsia="zh-CN"/>
+              </w:rPr>
+              <w:t>3</w:t>
+            </w:r>
+            <w:r>
+              <w:rPr>
+                <w:rFonts w:hint="eastAsia"/>
+                <w:sz w:val="28"/>
+                <w:szCs w:val="28"/>
+                <w:lang w:val="en-US"/>
+              </w:rPr>
+              <w:t>.</w:t>
+            </w:r>
+            <w:r>
+              <w:rPr>
+                <w:rFonts w:hint="eastAsia"/>
+                <w:sz w:val="28"/>
+                <w:szCs w:val="28"/>
+                <w:lang w:val="en-US" w:eastAsia="zh-CN"/>
+              </w:rPr>
+              <w:t>modify sdk update pid to f63d too.</w:t>
             </w:r>
           </w:p>
         </w:tc>
@@ -381,7 +406,6 @@
             <w:insideH w:val="single" w:color="auto" w:sz="4" w:space="0"/>
             <w:insideV w:val="single" w:color="auto" w:sz="4" w:space="0"/>
           </w:tblBorders>
-          <w:tblLayout w:type="fixed"/>
           <w:tblCellMar>
             <w:top w:w="0" w:type="dxa"/>
             <w:left w:w="108" w:type="dxa"/>
@@ -455,29 +479,115 @@
                 <w:rFonts w:hint="eastAsia"/>
                 <w:sz w:val="28"/>
                 <w:szCs w:val="28"/>
-                <w:lang w:val="en-US"/>
-              </w:rPr>
-              <w:t>view for windows will collapsed when switch ai mode many times.</w:t>
+                <w:lang w:val="en-US" w:eastAsia="zh-CN"/>
+              </w:rPr>
+              <w:t>V</w:t>
+            </w:r>
+            <w:r>
+              <w:rPr>
+                <w:rFonts w:hint="eastAsia"/>
+                <w:sz w:val="28"/>
+                <w:szCs w:val="28"/>
+                <w:lang w:val="en-US"/>
+              </w:rPr>
+              <w:t>iew for windows will collapsed when switch ai mode many times.</w:t>
             </w:r>
           </w:p>
           <w:p>
             <w:pPr>
               <w:jc w:val="both"/>
               <w:rPr>
-                <w:sz w:val="28"/>
-                <w:szCs w:val="28"/>
-                <w:lang w:val="en-US"/>
-              </w:rPr>
-            </w:pPr>
-            <w:r>
-              <w:rPr>
-                <w:rFonts w:hint="eastAsia"/>
-                <w:sz w:val="28"/>
-                <w:szCs w:val="28"/>
-                <w:lang w:val="en-US"/>
-              </w:rPr>
-              <w:t>2:AR0234 exposed issue.</w:t>
-            </w:r>
+                <w:rFonts w:hint="eastAsia"/>
+                <w:sz w:val="28"/>
+                <w:szCs w:val="28"/>
+                <w:lang w:val="en-US"/>
+              </w:rPr>
+            </w:pPr>
+            <w:r>
+              <w:rPr>
+                <w:rFonts w:hint="eastAsia"/>
+                <w:sz w:val="28"/>
+                <w:szCs w:val="28"/>
+                <w:lang w:val="en-US"/>
+              </w:rPr>
+              <w:t xml:space="preserve">2:AR0234 </w:t>
+            </w:r>
+            <w:r>
+              <w:rPr>
+                <w:rFonts w:hint="eastAsia"/>
+                <w:sz w:val="28"/>
+                <w:szCs w:val="28"/>
+                <w:lang w:val="en-US" w:eastAsia="zh-CN"/>
+              </w:rPr>
+              <w:t xml:space="preserve">sensor </w:t>
+            </w:r>
+            <w:r>
+              <w:rPr>
+                <w:rFonts w:hint="eastAsia"/>
+                <w:sz w:val="28"/>
+                <w:szCs w:val="28"/>
+                <w:lang w:val="en-US"/>
+              </w:rPr>
+              <w:t>exposed issue.</w:t>
+            </w:r>
+          </w:p>
+          <w:p>
+            <w:pPr>
+              <w:jc w:val="both"/>
+              <w:rPr>
+                <w:rFonts w:hint="default" w:eastAsia="宋体"/>
+                <w:sz w:val="28"/>
+                <w:szCs w:val="28"/>
+                <w:lang w:val="en-US" w:eastAsia="zh-CN"/>
+              </w:rPr>
+            </w:pPr>
+            <w:r>
+              <w:rPr>
+                <w:rFonts w:hint="eastAsia"/>
+                <w:sz w:val="28"/>
+                <w:szCs w:val="28"/>
+                <w:lang w:val="en-US" w:eastAsia="zh-CN"/>
+              </w:rPr>
+              <w:t xml:space="preserve">3:It will been crashed just used ai mode </w:t>
+            </w:r>
+            <w:r>
+              <w:rPr>
+                <w:rFonts w:hint="default"/>
+                <w:sz w:val="28"/>
+                <w:szCs w:val="28"/>
+                <w:lang w:val="en-US" w:eastAsia="zh-CN"/>
+              </w:rPr>
+              <w:t>“</w:t>
+            </w:r>
+            <w:r>
+              <w:rPr>
+                <w:rFonts w:hint="eastAsia"/>
+                <w:sz w:val="28"/>
+                <w:szCs w:val="28"/>
+                <w:lang w:val="en-US" w:eastAsia="zh-CN"/>
+              </w:rPr>
+              <w:t>face-detection-retail-0004-fp16</w:t>
+            </w:r>
+            <w:r>
+              <w:rPr>
+                <w:rFonts w:hint="default"/>
+                <w:sz w:val="28"/>
+                <w:szCs w:val="28"/>
+                <w:lang w:val="en-US" w:eastAsia="zh-CN"/>
+              </w:rPr>
+              <w:t>”</w:t>
+            </w:r>
+            <w:r>
+              <w:rPr>
+                <w:rFonts w:hint="eastAsia"/>
+                <w:sz w:val="28"/>
+                <w:szCs w:val="28"/>
+                <w:lang w:val="en-US" w:eastAsia="zh-CN"/>
+              </w:rPr>
+              <w:t xml:space="preserve"> when used AR0234 sensor.</w:t>
+            </w:r>
+            <w:bookmarkStart w:id="0" w:name="_GoBack"/>
+            <w:bookmarkEnd w:id="0"/>
           </w:p>
         </w:tc>
       </w:tr>
@@ -491,7 +601,6 @@
             <w:insideH w:val="single" w:color="auto" w:sz="4" w:space="0"/>
             <w:insideV w:val="single" w:color="auto" w:sz="4" w:space="0"/>
           </w:tblBorders>
-          <w:tblLayout w:type="fixed"/>
           <w:tblCellMar>
             <w:top w:w="0" w:type="dxa"/>
             <w:left w:w="108" w:type="dxa"/>
@@ -558,7 +667,6 @@
             <w:insideH w:val="single" w:color="auto" w:sz="4" w:space="0"/>
             <w:insideV w:val="single" w:color="auto" w:sz="4" w:space="0"/>
           </w:tblBorders>
-          <w:tblLayout w:type="fixed"/>
           <w:tblCellMar>
             <w:top w:w="0" w:type="dxa"/>
             <w:left w:w="108" w:type="dxa"/>
@@ -940,7 +1048,6 @@
     <w:qFormat/>
     <w:uiPriority w:val="99"/>
     <w:tblPr>
-      <w:tblLayout w:type="fixed"/>
       <w:tblCellMar>
         <w:top w:w="0" w:type="dxa"/>
         <w:left w:w="108" w:type="dxa"/>
@@ -967,7 +1074,6 @@
         <w:insideH w:val="single" w:color="auto" w:sz="4" w:space="0"/>
         <w:insideV w:val="single" w:color="auto" w:sz="4" w:space="0"/>
       </w:tblBorders>
-      <w:tblLayout w:type="fixed"/>
     </w:tblPr>
   </w:style>
 </w:styles>
